--- a/自评-Team16-软件开发计划-问题清单.docx
+++ b/自评-Team16-软件开发计划-问题清单.docx
@@ -7,7 +7,6 @@
       <w:pPr>
         <w:jc w:val="center"/>
         <w:rPr>
-          <w:rFonts w:hint="eastAsia"/>
           <w:b/>
           <w:sz w:val="36"/>
           <w:szCs w:val="36"/>
@@ -307,8 +306,17 @@
                 <w:rFonts w:hint="eastAsia"/>
                 <w:szCs w:val="21"/>
               </w:rPr>
-              <w:t>2016.12.03</w:t>
-            </w:r>
+              <w:t>2016.</w:t>
+            </w:r>
+            <w:r>
+              <w:rPr>
+                <w:rFonts w:hint="eastAsia"/>
+                <w:szCs w:val="21"/>
+              </w:rPr>
+              <w:t>11.28</w:t>
+            </w:r>
+            <w:bookmarkStart w:id="0" w:name="_GoBack"/>
+            <w:bookmarkEnd w:id="0"/>
           </w:p>
         </w:tc>
         <w:tc>
@@ -348,14 +356,7 @@
                 <w:rFonts w:hint="eastAsia"/>
                 <w:szCs w:val="21"/>
               </w:rPr>
-              <w:t>李迎皓</w:t>
-            </w:r>
-            <w:r>
-              <w:rPr>
-                <w:rFonts w:hint="eastAsia"/>
-                <w:szCs w:val="21"/>
-              </w:rPr>
-              <w:t>、郭敏杰</w:t>
+              <w:t>李迎皓、郭敏杰</w:t>
             </w:r>
           </w:p>
         </w:tc>
@@ -492,7 +493,6 @@
             <w:pPr>
               <w:jc w:val="left"/>
               <w:rPr>
-                <w:rFonts w:hint="eastAsia"/>
                 <w:szCs w:val="21"/>
               </w:rPr>
             </w:pPr>
@@ -535,7 +535,6 @@
             <w:pPr>
               <w:jc w:val="left"/>
               <w:rPr>
-                <w:rFonts w:hint="eastAsia"/>
                 <w:szCs w:val="21"/>
               </w:rPr>
             </w:pPr>
@@ -563,13 +562,7 @@
               <w:rPr>
                 <w:rFonts w:hint="eastAsia"/>
               </w:rPr>
-              <w:t>版本改为</w:t>
-            </w:r>
-            <w:r>
-              <w:rPr>
-                <w:rFonts w:hint="eastAsia"/>
-              </w:rPr>
-              <w:t>1.0</w:t>
+              <w:t>版本改为1.0</w:t>
             </w:r>
             <w:r>
               <w:rPr>
@@ -690,7 +683,6 @@
             <w:pPr>
               <w:jc w:val="left"/>
               <w:rPr>
-                <w:rFonts w:hint="eastAsia"/>
                 <w:szCs w:val="21"/>
               </w:rPr>
             </w:pPr>
@@ -798,7 +790,6 @@
             <w:pPr>
               <w:jc w:val="left"/>
               <w:rPr>
-                <w:rFonts w:hint="eastAsia"/>
                 <w:szCs w:val="21"/>
               </w:rPr>
             </w:pPr>
@@ -899,7 +890,6 @@
             <w:pPr>
               <w:jc w:val="left"/>
               <w:rPr>
-                <w:rFonts w:hint="eastAsia"/>
                 <w:szCs w:val="21"/>
               </w:rPr>
             </w:pPr>
@@ -1001,7 +991,6 @@
             <w:pPr>
               <w:jc w:val="left"/>
               <w:rPr>
-                <w:rFonts w:hint="eastAsia"/>
                 <w:szCs w:val="21"/>
               </w:rPr>
             </w:pPr>
@@ -1012,8 +1001,6 @@
               </w:rPr>
               <w:t>6</w:t>
             </w:r>
-            <w:bookmarkStart w:id="0" w:name="_GoBack"/>
-            <w:bookmarkEnd w:id="0"/>
           </w:p>
         </w:tc>
         <w:tc>
@@ -1023,9 +1010,6 @@
           <w:p>
             <w:pPr>
               <w:jc w:val="left"/>
-              <w:rPr>
-                <w:rFonts w:hint="eastAsia"/>
-              </w:rPr>
             </w:pPr>
           </w:p>
         </w:tc>
@@ -1037,9 +1021,6 @@
           <w:p>
             <w:pPr>
               <w:jc w:val="left"/>
-              <w:rPr>
-                <w:rFonts w:hint="eastAsia"/>
-              </w:rPr>
             </w:pPr>
           </w:p>
         </w:tc>
@@ -1051,7 +1032,6 @@
             <w:pPr>
               <w:jc w:val="left"/>
               <w:rPr>
-                <w:rFonts w:hint="eastAsia"/>
                 <w:szCs w:val="21"/>
               </w:rPr>
             </w:pPr>
@@ -1065,7 +1045,6 @@
             <w:pPr>
               <w:jc w:val="left"/>
               <w:rPr>
-                <w:rFonts w:hint="eastAsia"/>
                 <w:szCs w:val="21"/>
               </w:rPr>
             </w:pPr>

--- a/自评-Team16-软件开发计划-问题清单.docx
+++ b/自评-Team16-软件开发计划-问题清单.docx
@@ -2,7 +2,13 @@
 <file path=word/document.xml><?xml version="1.0" encoding="utf-8"?>
 <w:document xmlns:wpc="http://schemas.microsoft.com/office/word/2010/wordprocessingCanvas" xmlns:cx="http://schemas.microsoft.com/office/drawing/2014/chartex" xmlns:cx1="http://schemas.microsoft.com/office/drawing/2015/9/8/chartex" xmlns:mc="http://schemas.openxmlformats.org/markup-compatibility/2006" xmlns:o="urn:schemas-microsoft-com:office:office" xmlns:r="http://schemas.openxmlformats.org/officeDocument/2006/relationships" xmlns:m="http://schemas.openxmlformats.org/officeDocument/2006/math" xmlns:v="urn:schemas-microsoft-com:vml" xmlns:wp14="http://schemas.microsoft.com/office/word/2010/wordprocessingDrawing" xmlns:wp="http://schemas.openxmlformats.org/drawingml/2006/wordprocessingDrawing" xmlns:w10="urn:schemas-microsoft-com:office:word" xmlns:w="http://schemas.openxmlformats.org/wordprocessingml/2006/main" xmlns:w14="http://schemas.microsoft.com/office/word/2010/wordml" xmlns:w15="http://schemas.microsoft.com/office/word/2012/wordml" xmlns:w16se="http://schemas.microsoft.com/office/word/2015/wordml/symex" xmlns:wpg="http://schemas.microsoft.com/office/word/2010/wordprocessingGroup" xmlns:wpi="http://schemas.microsoft.com/office/word/2010/wordprocessingInk" xmlns:wne="http://schemas.microsoft.com/office/word/2006/wordml" xmlns:wps="http://schemas.microsoft.com/office/word/2010/wordprocessingShape" mc:Ignorable="w14 w15 w16se wp14">
   <w:body>
-    <w:p/>
+    <w:p>
+      <w:pPr>
+        <w:rPr>
+          <w:rFonts w:hint="eastAsia"/>
+        </w:rPr>
+      </w:pPr>
+    </w:p>
     <w:p>
       <w:pPr>
         <w:jc w:val="center"/>
@@ -315,8 +321,6 @@
               </w:rPr>
               <w:t>11.28</w:t>
             </w:r>
-            <w:bookmarkStart w:id="0" w:name="_GoBack"/>
-            <w:bookmarkEnd w:id="0"/>
           </w:p>
         </w:tc>
         <w:tc>
@@ -917,7 +921,25 @@
               <w:rPr>
                 <w:rFonts w:hint="eastAsia"/>
               </w:rPr>
-              <w:t>系统需求和软件需求分析</w:t>
+              <w:t>系统需求</w:t>
+            </w:r>
+            <w:r>
+              <w:rPr>
+                <w:rFonts w:hint="eastAsia"/>
+              </w:rPr>
+              <w:t>(5)</w:t>
+            </w:r>
+            <w:r>
+              <w:rPr>
+                <w:rFonts w:hint="eastAsia"/>
+              </w:rPr>
+              <w:t>和软件需求分析</w:t>
+            </w:r>
+            <w:r>
+              <w:rPr>
+                <w:rFonts w:hint="eastAsia"/>
+              </w:rPr>
+              <w:t>(6)部分</w:t>
             </w:r>
           </w:p>
         </w:tc>
@@ -982,80 +1004,16 @@
           </w:p>
         </w:tc>
       </w:tr>
-      <w:tr>
-        <w:tc>
-          <w:tcPr>
-            <w:tcW w:w="1129" w:type="dxa"/>
-          </w:tcPr>
-          <w:p>
-            <w:pPr>
-              <w:jc w:val="left"/>
-              <w:rPr>
-                <w:szCs w:val="21"/>
-              </w:rPr>
-            </w:pPr>
-            <w:r>
-              <w:rPr>
-                <w:rFonts w:hint="eastAsia"/>
-                <w:szCs w:val="21"/>
-              </w:rPr>
-              <w:t>6</w:t>
-            </w:r>
-          </w:p>
-        </w:tc>
-        <w:tc>
-          <w:tcPr>
-            <w:tcW w:w="1701" w:type="dxa"/>
-          </w:tcPr>
-          <w:p>
-            <w:pPr>
-              <w:jc w:val="left"/>
-            </w:pPr>
-          </w:p>
-        </w:tc>
-        <w:tc>
-          <w:tcPr>
-            <w:tcW w:w="2127" w:type="dxa"/>
-            <w:gridSpan w:val="2"/>
-          </w:tcPr>
-          <w:p>
-            <w:pPr>
-              <w:jc w:val="left"/>
-            </w:pPr>
-          </w:p>
-        </w:tc>
-        <w:tc>
-          <w:tcPr>
-            <w:tcW w:w="1275" w:type="dxa"/>
-          </w:tcPr>
-          <w:p>
-            <w:pPr>
-              <w:jc w:val="left"/>
-              <w:rPr>
-                <w:szCs w:val="21"/>
-              </w:rPr>
-            </w:pPr>
-          </w:p>
-        </w:tc>
-        <w:tc>
-          <w:tcPr>
-            <w:tcW w:w="2064" w:type="dxa"/>
-          </w:tcPr>
-          <w:p>
-            <w:pPr>
-              <w:jc w:val="left"/>
-              <w:rPr>
-                <w:szCs w:val="21"/>
-              </w:rPr>
-            </w:pPr>
-          </w:p>
-        </w:tc>
-      </w:tr>
     </w:tbl>
-    <w:p/>
-    <w:p/>
-    <w:p/>
-    <w:p/>
+    <w:p>
+      <w:pPr>
+        <w:rPr>
+          <w:rFonts w:hint="eastAsia"/>
+        </w:rPr>
+      </w:pPr>
+      <w:bookmarkStart w:id="0" w:name="_GoBack"/>
+      <w:bookmarkEnd w:id="0"/>
+    </w:p>
     <w:sectPr>
       <w:pgSz w:w="11906" w:h="16838"/>
       <w:pgMar w:top="1440" w:right="1800" w:bottom="1440" w:left="1800" w:header="851" w:footer="992" w:gutter="0"/>
